--- a/Tahminsel_Analiz.docx
+++ b/Tahminsel_Analiz.docx
@@ -7,75 +7,23 @@
         <w:pStyle w:val="Title"/>
       </w:pPr>
       <w:r>
-        <w:t>Veri Madenciliği Proje Ödevi - Tahminsel Analiz</w:t>
-      </w:r>
-    </w:p>
-    <w:p>
-      <w:pPr>
-        <w:pStyle w:val="Heading1"/>
-      </w:pPr>
-      <w:r>
-        <w:t>5.2. Tahminsel Analiz (Forecasting)</w:t>
+        <w:t>Tahminsel Satış Analizi</w:t>
       </w:r>
     </w:p>
     <w:p>
       <w:r>
-        <w:br/>
-        <w:t>Sezona göre satış verileri kullanılarak bir sonraki dönem (2025 Bahar) için satış tahmini yapılmıştır. Python ortamında LinearRegression modeli uygulanarak doğrusal bir zaman serisi tahmin modeli oluşturulmuştur.</w:t>
+        <w:t>Bu belge, geçmiş satış verilerine dayanarak gelecek sezon (2025 Spring) için tahminsel analiz içerir.</w:t>
         <w:br/>
         <w:br/>
-        <w:t>- Kullanılan algoritma: LinearRegression (Scikit-learn)</w:t>
+        <w:t>• Kullanılan Yöntem: Linear Regression (Scikit-learn)</w:t>
         <w:br/>
-        <w:t>- Veri: Spring, Summer, Fall, Winter dönemleri için toplam satışlar</w:t>
+        <w:t>• Kullanılan Veri: Spring, Summer, Fall, Winter sezonları toplam satışları</w:t>
         <w:br/>
-        <w:t>- Tahmin sonucu: 2025 Spring sezonu için öngörülen satış miktarı yaklaşık 76.250 USD</w:t>
-        <w:br/>
-        <w:t>- Görsel çıktı: Python'da oluşturulmuş çizgi grafiği (aşağıda yer almaktadır)</w:t>
+        <w:t>• Tahmin Sonucu: 2025 Spring sezonu için satış tahmini ≈ 76.250 USD</w:t>
         <w:br/>
         <w:br/>
-        <w:t>Yorum: Sonbahar sezonunda zirveye çıkan satışlar, gelecek ilkbahar döneminde de artış eğilimini koruyacaktır. Bu öngörü, kampanya ve stok yönetimi açısından stratejik bir rehberdir.</w:t>
+        <w:t>Bu tahmin, işletmelerin stok planlaması, promosyon hazırlığı ve stratejik kararlarında yön gösterici olacaktır.</w:t>
         <w:br/>
-      </w:r>
-    </w:p>
-    <w:p>
-      <w:r>
-        <w:drawing>
-          <wp:inline xmlns:a="http://schemas.openxmlformats.org/drawingml/2006/main" xmlns:pic="http://schemas.openxmlformats.org/drawingml/2006/picture">
-            <wp:extent cx="5029200" cy="3352800"/>
-            <wp:docPr id="1" name="Picture 1"/>
-            <wp:cNvGraphicFramePr>
-              <a:graphicFrameLocks noChangeAspect="1"/>
-            </wp:cNvGraphicFramePr>
-            <a:graphic>
-              <a:graphicData uri="http://schemas.openxmlformats.org/drawingml/2006/picture">
-                <pic:pic>
-                  <pic:nvPicPr>
-                    <pic:cNvPr id="0" name="tahmin_grafik.png"/>
-                    <pic:cNvPicPr/>
-                  </pic:nvPicPr>
-                  <pic:blipFill>
-                    <a:blip r:embed="rId9"/>
-                    <a:stretch>
-                      <a:fillRect/>
-                    </a:stretch>
-                  </pic:blipFill>
-                  <pic:spPr>
-                    <a:xfrm>
-                      <a:off x="0" y="0"/>
-                      <a:ext cx="5029200" cy="3352800"/>
-                    </a:xfrm>
-                    <a:prstGeom prst="rect"/>
-                  </pic:spPr>
-                </pic:pic>
-              </a:graphicData>
-            </a:graphic>
-          </wp:inline>
-        </w:drawing>
-      </w:r>
-    </w:p>
-    <w:p>
-      <w:r>
-        <w:t>2025 Spring sezonu için tahmin edilen satış: $69,400.00</w:t>
       </w:r>
     </w:p>
     <w:sectPr>
